--- a/word/src/main/resources/doc/template/template-01.docx
+++ b/word/src/main/resources/doc/template/template-01.docx
@@ -2001,16 +2001,6 @@
         <w:gridCol w:w="1705"/>
       </w:tblGrid>
       <w:tr>
-        <w:tblPrEx>
-          <w:tblBorders>
-            <w:top w:val="single" w:color="auto" w:sz="4" w:space="0"/>
-            <w:left w:val="single" w:color="auto" w:sz="4" w:space="0"/>
-            <w:bottom w:val="single" w:color="auto" w:sz="4" w:space="0"/>
-            <w:right w:val="single" w:color="auto" w:sz="4" w:space="0"/>
-            <w:insideH w:val="single" w:color="auto" w:sz="4" w:space="0"/>
-            <w:insideV w:val="single" w:color="auto" w:sz="4" w:space="0"/>
-          </w:tblBorders>
-        </w:tblPrEx>
         <w:tc>
           <w:tcPr>
             <w:tcW w:w="1705" w:type="dxa"/>
@@ -2069,16 +2059,6 @@
         </w:tc>
       </w:tr>
       <w:tr>
-        <w:tblPrEx>
-          <w:tblBorders>
-            <w:top w:val="single" w:color="auto" w:sz="4" w:space="0"/>
-            <w:left w:val="single" w:color="auto" w:sz="4" w:space="0"/>
-            <w:bottom w:val="single" w:color="auto" w:sz="4" w:space="0"/>
-            <w:right w:val="single" w:color="auto" w:sz="4" w:space="0"/>
-            <w:insideH w:val="single" w:color="auto" w:sz="4" w:space="0"/>
-            <w:insideV w:val="single" w:color="auto" w:sz="4" w:space="0"/>
-          </w:tblBorders>
-        </w:tblPrEx>
         <w:tc>
           <w:tcPr>
             <w:tcW w:w="1705" w:type="dxa"/>
@@ -2153,16 +2133,6 @@
         </w:tc>
       </w:tr>
       <w:tr>
-        <w:tblPrEx>
-          <w:tblBorders>
-            <w:top w:val="single" w:color="auto" w:sz="4" w:space="0"/>
-            <w:left w:val="single" w:color="auto" w:sz="4" w:space="0"/>
-            <w:bottom w:val="single" w:color="auto" w:sz="4" w:space="0"/>
-            <w:right w:val="single" w:color="auto" w:sz="4" w:space="0"/>
-            <w:insideH w:val="single" w:color="auto" w:sz="4" w:space="0"/>
-            <w:insideV w:val="single" w:color="auto" w:sz="4" w:space="0"/>
-          </w:tblBorders>
-        </w:tblPrEx>
         <w:tc>
           <w:tcPr>
             <w:tcW w:w="1705" w:type="dxa"/>
@@ -2221,16 +2191,6 @@
         </w:tc>
       </w:tr>
       <w:tr>
-        <w:tblPrEx>
-          <w:tblBorders>
-            <w:top w:val="single" w:color="auto" w:sz="4" w:space="0"/>
-            <w:left w:val="single" w:color="auto" w:sz="4" w:space="0"/>
-            <w:bottom w:val="single" w:color="auto" w:sz="4" w:space="0"/>
-            <w:right w:val="single" w:color="auto" w:sz="4" w:space="0"/>
-            <w:insideH w:val="single" w:color="auto" w:sz="4" w:space="0"/>
-            <w:insideV w:val="single" w:color="auto" w:sz="4" w:space="0"/>
-          </w:tblBorders>
-        </w:tblPrEx>
         <w:tc>
           <w:tcPr>
             <w:tcW w:w="1705" w:type="dxa"/>
@@ -2289,16 +2249,6 @@
         </w:tc>
       </w:tr>
       <w:tr>
-        <w:tblPrEx>
-          <w:tblBorders>
-            <w:top w:val="single" w:color="auto" w:sz="4" w:space="0"/>
-            <w:left w:val="single" w:color="auto" w:sz="4" w:space="0"/>
-            <w:bottom w:val="single" w:color="auto" w:sz="4" w:space="0"/>
-            <w:right w:val="single" w:color="auto" w:sz="4" w:space="0"/>
-            <w:insideH w:val="single" w:color="auto" w:sz="4" w:space="0"/>
-            <w:insideV w:val="single" w:color="auto" w:sz="4" w:space="0"/>
-          </w:tblBorders>
-        </w:tblPrEx>
         <w:tc>
           <w:tcPr>
             <w:tcW w:w="1705" w:type="dxa"/>
@@ -2357,16 +2307,6 @@
         </w:tc>
       </w:tr>
       <w:tr>
-        <w:tblPrEx>
-          <w:tblBorders>
-            <w:top w:val="single" w:color="auto" w:sz="4" w:space="0"/>
-            <w:left w:val="single" w:color="auto" w:sz="4" w:space="0"/>
-            <w:bottom w:val="single" w:color="auto" w:sz="4" w:space="0"/>
-            <w:right w:val="single" w:color="auto" w:sz="4" w:space="0"/>
-            <w:insideH w:val="single" w:color="auto" w:sz="4" w:space="0"/>
-            <w:insideV w:val="single" w:color="auto" w:sz="4" w:space="0"/>
-          </w:tblBorders>
-        </w:tblPrEx>
         <w:tc>
           <w:tcPr>
             <w:tcW w:w="1705" w:type="dxa"/>
@@ -2425,16 +2365,6 @@
         </w:tc>
       </w:tr>
       <w:tr>
-        <w:tblPrEx>
-          <w:tblBorders>
-            <w:top w:val="single" w:color="auto" w:sz="4" w:space="0"/>
-            <w:left w:val="single" w:color="auto" w:sz="4" w:space="0"/>
-            <w:bottom w:val="single" w:color="auto" w:sz="4" w:space="0"/>
-            <w:right w:val="single" w:color="auto" w:sz="4" w:space="0"/>
-            <w:insideH w:val="single" w:color="auto" w:sz="4" w:space="0"/>
-            <w:insideV w:val="single" w:color="auto" w:sz="4" w:space="0"/>
-          </w:tblBorders>
-        </w:tblPrEx>
         <w:tc>
           <w:tcPr>
             <w:tcW w:w="1705" w:type="dxa"/>
@@ -2493,16 +2423,6 @@
         </w:tc>
       </w:tr>
       <w:tr>
-        <w:tblPrEx>
-          <w:tblBorders>
-            <w:top w:val="single" w:color="auto" w:sz="4" w:space="0"/>
-            <w:left w:val="single" w:color="auto" w:sz="4" w:space="0"/>
-            <w:bottom w:val="single" w:color="auto" w:sz="4" w:space="0"/>
-            <w:right w:val="single" w:color="auto" w:sz="4" w:space="0"/>
-            <w:insideH w:val="single" w:color="auto" w:sz="4" w:space="0"/>
-            <w:insideV w:val="single" w:color="auto" w:sz="4" w:space="0"/>
-          </w:tblBorders>
-        </w:tblPrEx>
         <w:tc>
           <w:tcPr>
             <w:tcW w:w="1705" w:type="dxa"/>
@@ -2561,16 +2481,6 @@
         </w:tc>
       </w:tr>
       <w:tr>
-        <w:tblPrEx>
-          <w:tblBorders>
-            <w:top w:val="single" w:color="auto" w:sz="4" w:space="0"/>
-            <w:left w:val="single" w:color="auto" w:sz="4" w:space="0"/>
-            <w:bottom w:val="single" w:color="auto" w:sz="4" w:space="0"/>
-            <w:right w:val="single" w:color="auto" w:sz="4" w:space="0"/>
-            <w:insideH w:val="single" w:color="auto" w:sz="4" w:space="0"/>
-            <w:insideV w:val="single" w:color="auto" w:sz="4" w:space="0"/>
-          </w:tblBorders>
-        </w:tblPrEx>
         <w:tc>
           <w:tcPr>
             <w:tcW w:w="1705" w:type="dxa"/>
@@ -2629,16 +2539,6 @@
         </w:tc>
       </w:tr>
       <w:tr>
-        <w:tblPrEx>
-          <w:tblBorders>
-            <w:top w:val="single" w:color="auto" w:sz="4" w:space="0"/>
-            <w:left w:val="single" w:color="auto" w:sz="4" w:space="0"/>
-            <w:bottom w:val="single" w:color="auto" w:sz="4" w:space="0"/>
-            <w:right w:val="single" w:color="auto" w:sz="4" w:space="0"/>
-            <w:insideH w:val="single" w:color="auto" w:sz="4" w:space="0"/>
-            <w:insideV w:val="single" w:color="auto" w:sz="4" w:space="0"/>
-          </w:tblBorders>
-        </w:tblPrEx>
         <w:tc>
           <w:tcPr>
             <w:tcW w:w="1705" w:type="dxa"/>
@@ -2697,16 +2597,6 @@
         </w:tc>
       </w:tr>
       <w:tr>
-        <w:tblPrEx>
-          <w:tblBorders>
-            <w:top w:val="single" w:color="auto" w:sz="4" w:space="0"/>
-            <w:left w:val="single" w:color="auto" w:sz="4" w:space="0"/>
-            <w:bottom w:val="single" w:color="auto" w:sz="4" w:space="0"/>
-            <w:right w:val="single" w:color="auto" w:sz="4" w:space="0"/>
-            <w:insideH w:val="single" w:color="auto" w:sz="4" w:space="0"/>
-            <w:insideV w:val="single" w:color="auto" w:sz="4" w:space="0"/>
-          </w:tblBorders>
-        </w:tblPrEx>
         <w:tc>
           <w:tcPr>
             <w:tcW w:w="1705" w:type="dxa"/>
@@ -2765,16 +2655,6 @@
         </w:tc>
       </w:tr>
       <w:tr>
-        <w:tblPrEx>
-          <w:tblBorders>
-            <w:top w:val="single" w:color="auto" w:sz="4" w:space="0"/>
-            <w:left w:val="single" w:color="auto" w:sz="4" w:space="0"/>
-            <w:bottom w:val="single" w:color="auto" w:sz="4" w:space="0"/>
-            <w:right w:val="single" w:color="auto" w:sz="4" w:space="0"/>
-            <w:insideH w:val="single" w:color="auto" w:sz="4" w:space="0"/>
-            <w:insideV w:val="single" w:color="auto" w:sz="4" w:space="0"/>
-          </w:tblBorders>
-        </w:tblPrEx>
         <w:tc>
           <w:tcPr>
             <w:tcW w:w="1705" w:type="dxa"/>
@@ -2833,16 +2713,6 @@
         </w:tc>
       </w:tr>
       <w:tr>
-        <w:tblPrEx>
-          <w:tblBorders>
-            <w:top w:val="single" w:color="auto" w:sz="4" w:space="0"/>
-            <w:left w:val="single" w:color="auto" w:sz="4" w:space="0"/>
-            <w:bottom w:val="single" w:color="auto" w:sz="4" w:space="0"/>
-            <w:right w:val="single" w:color="auto" w:sz="4" w:space="0"/>
-            <w:insideH w:val="single" w:color="auto" w:sz="4" w:space="0"/>
-            <w:insideV w:val="single" w:color="auto" w:sz="4" w:space="0"/>
-          </w:tblBorders>
-        </w:tblPrEx>
         <w:tc>
           <w:tcPr>
             <w:tcW w:w="1705" w:type="dxa"/>
@@ -2901,16 +2771,6 @@
         </w:tc>
       </w:tr>
       <w:tr>
-        <w:tblPrEx>
-          <w:tblBorders>
-            <w:top w:val="single" w:color="auto" w:sz="4" w:space="0"/>
-            <w:left w:val="single" w:color="auto" w:sz="4" w:space="0"/>
-            <w:bottom w:val="single" w:color="auto" w:sz="4" w:space="0"/>
-            <w:right w:val="single" w:color="auto" w:sz="4" w:space="0"/>
-            <w:insideH w:val="single" w:color="auto" w:sz="4" w:space="0"/>
-            <w:insideV w:val="single" w:color="auto" w:sz="4" w:space="0"/>
-          </w:tblBorders>
-        </w:tblPrEx>
         <w:tc>
           <w:tcPr>
             <w:tcW w:w="1705" w:type="dxa"/>
@@ -2969,16 +2829,6 @@
         </w:tc>
       </w:tr>
       <w:tr>
-        <w:tblPrEx>
-          <w:tblBorders>
-            <w:top w:val="single" w:color="auto" w:sz="4" w:space="0"/>
-            <w:left w:val="single" w:color="auto" w:sz="4" w:space="0"/>
-            <w:bottom w:val="single" w:color="auto" w:sz="4" w:space="0"/>
-            <w:right w:val="single" w:color="auto" w:sz="4" w:space="0"/>
-            <w:insideH w:val="single" w:color="auto" w:sz="4" w:space="0"/>
-            <w:insideV w:val="single" w:color="auto" w:sz="4" w:space="0"/>
-          </w:tblBorders>
-        </w:tblPrEx>
         <w:tc>
           <w:tcPr>
             <w:tcW w:w="1705" w:type="dxa"/>
@@ -3037,16 +2887,6 @@
         </w:tc>
       </w:tr>
       <w:tr>
-        <w:tblPrEx>
-          <w:tblBorders>
-            <w:top w:val="single" w:color="auto" w:sz="4" w:space="0"/>
-            <w:left w:val="single" w:color="auto" w:sz="4" w:space="0"/>
-            <w:bottom w:val="single" w:color="auto" w:sz="4" w:space="0"/>
-            <w:right w:val="single" w:color="auto" w:sz="4" w:space="0"/>
-            <w:insideH w:val="single" w:color="auto" w:sz="4" w:space="0"/>
-            <w:insideV w:val="single" w:color="auto" w:sz="4" w:space="0"/>
-          </w:tblBorders>
-        </w:tblPrEx>
         <w:tc>
           <w:tcPr>
             <w:tcW w:w="1705" w:type="dxa"/>
@@ -3105,16 +2945,6 @@
         </w:tc>
       </w:tr>
       <w:tr>
-        <w:tblPrEx>
-          <w:tblBorders>
-            <w:top w:val="single" w:color="auto" w:sz="4" w:space="0"/>
-            <w:left w:val="single" w:color="auto" w:sz="4" w:space="0"/>
-            <w:bottom w:val="single" w:color="auto" w:sz="4" w:space="0"/>
-            <w:right w:val="single" w:color="auto" w:sz="4" w:space="0"/>
-            <w:insideH w:val="single" w:color="auto" w:sz="4" w:space="0"/>
-            <w:insideV w:val="single" w:color="auto" w:sz="4" w:space="0"/>
-          </w:tblBorders>
-        </w:tblPrEx>
         <w:tc>
           <w:tcPr>
             <w:tcW w:w="1705" w:type="dxa"/>
@@ -3173,16 +3003,6 @@
         </w:tc>
       </w:tr>
       <w:tr>
-        <w:tblPrEx>
-          <w:tblBorders>
-            <w:top w:val="single" w:color="auto" w:sz="4" w:space="0"/>
-            <w:left w:val="single" w:color="auto" w:sz="4" w:space="0"/>
-            <w:bottom w:val="single" w:color="auto" w:sz="4" w:space="0"/>
-            <w:right w:val="single" w:color="auto" w:sz="4" w:space="0"/>
-            <w:insideH w:val="single" w:color="auto" w:sz="4" w:space="0"/>
-            <w:insideV w:val="single" w:color="auto" w:sz="4" w:space="0"/>
-          </w:tblBorders>
-        </w:tblPrEx>
         <w:tc>
           <w:tcPr>
             <w:tcW w:w="1705" w:type="dxa"/>
@@ -3241,16 +3061,6 @@
         </w:tc>
       </w:tr>
       <w:tr>
-        <w:tblPrEx>
-          <w:tblBorders>
-            <w:top w:val="single" w:color="auto" w:sz="4" w:space="0"/>
-            <w:left w:val="single" w:color="auto" w:sz="4" w:space="0"/>
-            <w:bottom w:val="single" w:color="auto" w:sz="4" w:space="0"/>
-            <w:right w:val="single" w:color="auto" w:sz="4" w:space="0"/>
-            <w:insideH w:val="single" w:color="auto" w:sz="4" w:space="0"/>
-            <w:insideV w:val="single" w:color="auto" w:sz="4" w:space="0"/>
-          </w:tblBorders>
-        </w:tblPrEx>
         <w:tc>
           <w:tcPr>
             <w:tcW w:w="1705" w:type="dxa"/>
@@ -3309,16 +3119,6 @@
         </w:tc>
       </w:tr>
       <w:tr>
-        <w:tblPrEx>
-          <w:tblBorders>
-            <w:top w:val="single" w:color="auto" w:sz="4" w:space="0"/>
-            <w:left w:val="single" w:color="auto" w:sz="4" w:space="0"/>
-            <w:bottom w:val="single" w:color="auto" w:sz="4" w:space="0"/>
-            <w:right w:val="single" w:color="auto" w:sz="4" w:space="0"/>
-            <w:insideH w:val="single" w:color="auto" w:sz="4" w:space="0"/>
-            <w:insideV w:val="single" w:color="auto" w:sz="4" w:space="0"/>
-          </w:tblBorders>
-        </w:tblPrEx>
         <w:tc>
           <w:tcPr>
             <w:tcW w:w="1705" w:type="dxa"/>
@@ -3377,16 +3177,6 @@
         </w:tc>
       </w:tr>
       <w:tr>
-        <w:tblPrEx>
-          <w:tblBorders>
-            <w:top w:val="single" w:color="auto" w:sz="4" w:space="0"/>
-            <w:left w:val="single" w:color="auto" w:sz="4" w:space="0"/>
-            <w:bottom w:val="single" w:color="auto" w:sz="4" w:space="0"/>
-            <w:right w:val="single" w:color="auto" w:sz="4" w:space="0"/>
-            <w:insideH w:val="single" w:color="auto" w:sz="4" w:space="0"/>
-            <w:insideV w:val="single" w:color="auto" w:sz="4" w:space="0"/>
-          </w:tblBorders>
-        </w:tblPrEx>
         <w:tc>
           <w:tcPr>
             <w:tcW w:w="1705" w:type="dxa"/>
@@ -3445,16 +3235,6 @@
         </w:tc>
       </w:tr>
       <w:tr>
-        <w:tblPrEx>
-          <w:tblBorders>
-            <w:top w:val="single" w:color="auto" w:sz="4" w:space="0"/>
-            <w:left w:val="single" w:color="auto" w:sz="4" w:space="0"/>
-            <w:bottom w:val="single" w:color="auto" w:sz="4" w:space="0"/>
-            <w:right w:val="single" w:color="auto" w:sz="4" w:space="0"/>
-            <w:insideH w:val="single" w:color="auto" w:sz="4" w:space="0"/>
-            <w:insideV w:val="single" w:color="auto" w:sz="4" w:space="0"/>
-          </w:tblBorders>
-        </w:tblPrEx>
         <w:tc>
           <w:tcPr>
             <w:tcW w:w="1705" w:type="dxa"/>
@@ -3513,16 +3293,6 @@
         </w:tc>
       </w:tr>
       <w:tr>
-        <w:tblPrEx>
-          <w:tblBorders>
-            <w:top w:val="single" w:color="auto" w:sz="4" w:space="0"/>
-            <w:left w:val="single" w:color="auto" w:sz="4" w:space="0"/>
-            <w:bottom w:val="single" w:color="auto" w:sz="4" w:space="0"/>
-            <w:right w:val="single" w:color="auto" w:sz="4" w:space="0"/>
-            <w:insideH w:val="single" w:color="auto" w:sz="4" w:space="0"/>
-            <w:insideV w:val="single" w:color="auto" w:sz="4" w:space="0"/>
-          </w:tblBorders>
-        </w:tblPrEx>
         <w:tc>
           <w:tcPr>
             <w:tcW w:w="1705" w:type="dxa"/>
@@ -3581,16 +3351,6 @@
         </w:tc>
       </w:tr>
       <w:tr>
-        <w:tblPrEx>
-          <w:tblBorders>
-            <w:top w:val="single" w:color="auto" w:sz="4" w:space="0"/>
-            <w:left w:val="single" w:color="auto" w:sz="4" w:space="0"/>
-            <w:bottom w:val="single" w:color="auto" w:sz="4" w:space="0"/>
-            <w:right w:val="single" w:color="auto" w:sz="4" w:space="0"/>
-            <w:insideH w:val="single" w:color="auto" w:sz="4" w:space="0"/>
-            <w:insideV w:val="single" w:color="auto" w:sz="4" w:space="0"/>
-          </w:tblBorders>
-        </w:tblPrEx>
         <w:tc>
           <w:tcPr>
             <w:tcW w:w="1705" w:type="dxa"/>
@@ -3649,16 +3409,6 @@
         </w:tc>
       </w:tr>
       <w:tr>
-        <w:tblPrEx>
-          <w:tblBorders>
-            <w:top w:val="single" w:color="auto" w:sz="4" w:space="0"/>
-            <w:left w:val="single" w:color="auto" w:sz="4" w:space="0"/>
-            <w:bottom w:val="single" w:color="auto" w:sz="4" w:space="0"/>
-            <w:right w:val="single" w:color="auto" w:sz="4" w:space="0"/>
-            <w:insideH w:val="single" w:color="auto" w:sz="4" w:space="0"/>
-            <w:insideV w:val="single" w:color="auto" w:sz="4" w:space="0"/>
-          </w:tblBorders>
-        </w:tblPrEx>
         <w:tc>
           <w:tcPr>
             <w:tcW w:w="1705" w:type="dxa"/>
@@ -3717,16 +3467,6 @@
         </w:tc>
       </w:tr>
       <w:tr>
-        <w:tblPrEx>
-          <w:tblBorders>
-            <w:top w:val="single" w:color="auto" w:sz="4" w:space="0"/>
-            <w:left w:val="single" w:color="auto" w:sz="4" w:space="0"/>
-            <w:bottom w:val="single" w:color="auto" w:sz="4" w:space="0"/>
-            <w:right w:val="single" w:color="auto" w:sz="4" w:space="0"/>
-            <w:insideH w:val="single" w:color="auto" w:sz="4" w:space="0"/>
-            <w:insideV w:val="single" w:color="auto" w:sz="4" w:space="0"/>
-          </w:tblBorders>
-        </w:tblPrEx>
         <w:tc>
           <w:tcPr>
             <w:tcW w:w="1705" w:type="dxa"/>
@@ -3785,16 +3525,6 @@
         </w:tc>
       </w:tr>
       <w:tr>
-        <w:tblPrEx>
-          <w:tblBorders>
-            <w:top w:val="single" w:color="auto" w:sz="4" w:space="0"/>
-            <w:left w:val="single" w:color="auto" w:sz="4" w:space="0"/>
-            <w:bottom w:val="single" w:color="auto" w:sz="4" w:space="0"/>
-            <w:right w:val="single" w:color="auto" w:sz="4" w:space="0"/>
-            <w:insideH w:val="single" w:color="auto" w:sz="4" w:space="0"/>
-            <w:insideV w:val="single" w:color="auto" w:sz="4" w:space="0"/>
-          </w:tblBorders>
-        </w:tblPrEx>
         <w:tc>
           <w:tcPr>
             <w:tcW w:w="1705" w:type="dxa"/>
@@ -3853,16 +3583,6 @@
         </w:tc>
       </w:tr>
       <w:tr>
-        <w:tblPrEx>
-          <w:tblBorders>
-            <w:top w:val="single" w:color="auto" w:sz="4" w:space="0"/>
-            <w:left w:val="single" w:color="auto" w:sz="4" w:space="0"/>
-            <w:bottom w:val="single" w:color="auto" w:sz="4" w:space="0"/>
-            <w:right w:val="single" w:color="auto" w:sz="4" w:space="0"/>
-            <w:insideH w:val="single" w:color="auto" w:sz="4" w:space="0"/>
-            <w:insideV w:val="single" w:color="auto" w:sz="4" w:space="0"/>
-          </w:tblBorders>
-        </w:tblPrEx>
         <w:tc>
           <w:tcPr>
             <w:tcW w:w="1705" w:type="dxa"/>
@@ -3921,16 +3641,6 @@
         </w:tc>
       </w:tr>
       <w:tr>
-        <w:tblPrEx>
-          <w:tblBorders>
-            <w:top w:val="single" w:color="auto" w:sz="4" w:space="0"/>
-            <w:left w:val="single" w:color="auto" w:sz="4" w:space="0"/>
-            <w:bottom w:val="single" w:color="auto" w:sz="4" w:space="0"/>
-            <w:right w:val="single" w:color="auto" w:sz="4" w:space="0"/>
-            <w:insideH w:val="single" w:color="auto" w:sz="4" w:space="0"/>
-            <w:insideV w:val="single" w:color="auto" w:sz="4" w:space="0"/>
-          </w:tblBorders>
-        </w:tblPrEx>
         <w:tc>
           <w:tcPr>
             <w:tcW w:w="1705" w:type="dxa"/>
@@ -3989,16 +3699,6 @@
         </w:tc>
       </w:tr>
       <w:tr>
-        <w:tblPrEx>
-          <w:tblBorders>
-            <w:top w:val="single" w:color="auto" w:sz="4" w:space="0"/>
-            <w:left w:val="single" w:color="auto" w:sz="4" w:space="0"/>
-            <w:bottom w:val="single" w:color="auto" w:sz="4" w:space="0"/>
-            <w:right w:val="single" w:color="auto" w:sz="4" w:space="0"/>
-            <w:insideH w:val="single" w:color="auto" w:sz="4" w:space="0"/>
-            <w:insideV w:val="single" w:color="auto" w:sz="4" w:space="0"/>
-          </w:tblBorders>
-        </w:tblPrEx>
         <w:tc>
           <w:tcPr>
             <w:tcW w:w="1705" w:type="dxa"/>
@@ -4057,16 +3757,6 @@
         </w:tc>
       </w:tr>
       <w:tr>
-        <w:tblPrEx>
-          <w:tblBorders>
-            <w:top w:val="single" w:color="auto" w:sz="4" w:space="0"/>
-            <w:left w:val="single" w:color="auto" w:sz="4" w:space="0"/>
-            <w:bottom w:val="single" w:color="auto" w:sz="4" w:space="0"/>
-            <w:right w:val="single" w:color="auto" w:sz="4" w:space="0"/>
-            <w:insideH w:val="single" w:color="auto" w:sz="4" w:space="0"/>
-            <w:insideV w:val="single" w:color="auto" w:sz="4" w:space="0"/>
-          </w:tblBorders>
-        </w:tblPrEx>
         <w:tc>
           <w:tcPr>
             <w:tcW w:w="1705" w:type="dxa"/>
@@ -4125,16 +3815,6 @@
         </w:tc>
       </w:tr>
       <w:tr>
-        <w:tblPrEx>
-          <w:tblBorders>
-            <w:top w:val="single" w:color="auto" w:sz="4" w:space="0"/>
-            <w:left w:val="single" w:color="auto" w:sz="4" w:space="0"/>
-            <w:bottom w:val="single" w:color="auto" w:sz="4" w:space="0"/>
-            <w:right w:val="single" w:color="auto" w:sz="4" w:space="0"/>
-            <w:insideH w:val="single" w:color="auto" w:sz="4" w:space="0"/>
-            <w:insideV w:val="single" w:color="auto" w:sz="4" w:space="0"/>
-          </w:tblBorders>
-        </w:tblPrEx>
         <w:tc>
           <w:tcPr>
             <w:tcW w:w="1705" w:type="dxa"/>
@@ -4193,16 +3873,6 @@
         </w:tc>
       </w:tr>
       <w:tr>
-        <w:tblPrEx>
-          <w:tblBorders>
-            <w:top w:val="single" w:color="auto" w:sz="4" w:space="0"/>
-            <w:left w:val="single" w:color="auto" w:sz="4" w:space="0"/>
-            <w:bottom w:val="single" w:color="auto" w:sz="4" w:space="0"/>
-            <w:right w:val="single" w:color="auto" w:sz="4" w:space="0"/>
-            <w:insideH w:val="single" w:color="auto" w:sz="4" w:space="0"/>
-            <w:insideV w:val="single" w:color="auto" w:sz="4" w:space="0"/>
-          </w:tblBorders>
-        </w:tblPrEx>
         <w:tc>
           <w:tcPr>
             <w:tcW w:w="1705" w:type="dxa"/>
@@ -4261,16 +3931,6 @@
         </w:tc>
       </w:tr>
       <w:tr>
-        <w:tblPrEx>
-          <w:tblBorders>
-            <w:top w:val="single" w:color="auto" w:sz="4" w:space="0"/>
-            <w:left w:val="single" w:color="auto" w:sz="4" w:space="0"/>
-            <w:bottom w:val="single" w:color="auto" w:sz="4" w:space="0"/>
-            <w:right w:val="single" w:color="auto" w:sz="4" w:space="0"/>
-            <w:insideH w:val="single" w:color="auto" w:sz="4" w:space="0"/>
-            <w:insideV w:val="single" w:color="auto" w:sz="4" w:space="0"/>
-          </w:tblBorders>
-        </w:tblPrEx>
         <w:tc>
           <w:tcPr>
             <w:tcW w:w="1705" w:type="dxa"/>
@@ -4329,16 +3989,6 @@
         </w:tc>
       </w:tr>
       <w:tr>
-        <w:tblPrEx>
-          <w:tblBorders>
-            <w:top w:val="single" w:color="auto" w:sz="4" w:space="0"/>
-            <w:left w:val="single" w:color="auto" w:sz="4" w:space="0"/>
-            <w:bottom w:val="single" w:color="auto" w:sz="4" w:space="0"/>
-            <w:right w:val="single" w:color="auto" w:sz="4" w:space="0"/>
-            <w:insideH w:val="single" w:color="auto" w:sz="4" w:space="0"/>
-            <w:insideV w:val="single" w:color="auto" w:sz="4" w:space="0"/>
-          </w:tblBorders>
-        </w:tblPrEx>
         <w:tc>
           <w:tcPr>
             <w:tcW w:w="1705" w:type="dxa"/>
@@ -4397,16 +4047,6 @@
         </w:tc>
       </w:tr>
       <w:tr>
-        <w:tblPrEx>
-          <w:tblBorders>
-            <w:top w:val="single" w:color="auto" w:sz="4" w:space="0"/>
-            <w:left w:val="single" w:color="auto" w:sz="4" w:space="0"/>
-            <w:bottom w:val="single" w:color="auto" w:sz="4" w:space="0"/>
-            <w:right w:val="single" w:color="auto" w:sz="4" w:space="0"/>
-            <w:insideH w:val="single" w:color="auto" w:sz="4" w:space="0"/>
-            <w:insideV w:val="single" w:color="auto" w:sz="4" w:space="0"/>
-          </w:tblBorders>
-        </w:tblPrEx>
         <w:tc>
           <w:tcPr>
             <w:tcW w:w="1705" w:type="dxa"/>
@@ -4465,16 +4105,6 @@
         </w:tc>
       </w:tr>
       <w:tr>
-        <w:tblPrEx>
-          <w:tblBorders>
-            <w:top w:val="single" w:color="auto" w:sz="4" w:space="0"/>
-            <w:left w:val="single" w:color="auto" w:sz="4" w:space="0"/>
-            <w:bottom w:val="single" w:color="auto" w:sz="4" w:space="0"/>
-            <w:right w:val="single" w:color="auto" w:sz="4" w:space="0"/>
-            <w:insideH w:val="single" w:color="auto" w:sz="4" w:space="0"/>
-            <w:insideV w:val="single" w:color="auto" w:sz="4" w:space="0"/>
-          </w:tblBorders>
-        </w:tblPrEx>
         <w:tc>
           <w:tcPr>
             <w:tcW w:w="1705" w:type="dxa"/>
@@ -4533,16 +4163,6 @@
         </w:tc>
       </w:tr>
       <w:tr>
-        <w:tblPrEx>
-          <w:tblBorders>
-            <w:top w:val="single" w:color="auto" w:sz="4" w:space="0"/>
-            <w:left w:val="single" w:color="auto" w:sz="4" w:space="0"/>
-            <w:bottom w:val="single" w:color="auto" w:sz="4" w:space="0"/>
-            <w:right w:val="single" w:color="auto" w:sz="4" w:space="0"/>
-            <w:insideH w:val="single" w:color="auto" w:sz="4" w:space="0"/>
-            <w:insideV w:val="single" w:color="auto" w:sz="4" w:space="0"/>
-          </w:tblBorders>
-        </w:tblPrEx>
         <w:tc>
           <w:tcPr>
             <w:tcW w:w="1705" w:type="dxa"/>
@@ -4601,16 +4221,6 @@
         </w:tc>
       </w:tr>
       <w:tr>
-        <w:tblPrEx>
-          <w:tblBorders>
-            <w:top w:val="single" w:color="auto" w:sz="4" w:space="0"/>
-            <w:left w:val="single" w:color="auto" w:sz="4" w:space="0"/>
-            <w:bottom w:val="single" w:color="auto" w:sz="4" w:space="0"/>
-            <w:right w:val="single" w:color="auto" w:sz="4" w:space="0"/>
-            <w:insideH w:val="single" w:color="auto" w:sz="4" w:space="0"/>
-            <w:insideV w:val="single" w:color="auto" w:sz="4" w:space="0"/>
-          </w:tblBorders>
-        </w:tblPrEx>
         <w:tc>
           <w:tcPr>
             <w:tcW w:w="1705" w:type="dxa"/>
@@ -4669,16 +4279,6 @@
         </w:tc>
       </w:tr>
       <w:tr>
-        <w:tblPrEx>
-          <w:tblBorders>
-            <w:top w:val="single" w:color="auto" w:sz="4" w:space="0"/>
-            <w:left w:val="single" w:color="auto" w:sz="4" w:space="0"/>
-            <w:bottom w:val="single" w:color="auto" w:sz="4" w:space="0"/>
-            <w:right w:val="single" w:color="auto" w:sz="4" w:space="0"/>
-            <w:insideH w:val="single" w:color="auto" w:sz="4" w:space="0"/>
-            <w:insideV w:val="single" w:color="auto" w:sz="4" w:space="0"/>
-          </w:tblBorders>
-        </w:tblPrEx>
         <w:tc>
           <w:tcPr>
             <w:tcW w:w="1705" w:type="dxa"/>
@@ -4737,16 +4337,6 @@
         </w:tc>
       </w:tr>
       <w:tr>
-        <w:tblPrEx>
-          <w:tblBorders>
-            <w:top w:val="single" w:color="auto" w:sz="4" w:space="0"/>
-            <w:left w:val="single" w:color="auto" w:sz="4" w:space="0"/>
-            <w:bottom w:val="single" w:color="auto" w:sz="4" w:space="0"/>
-            <w:right w:val="single" w:color="auto" w:sz="4" w:space="0"/>
-            <w:insideH w:val="single" w:color="auto" w:sz="4" w:space="0"/>
-            <w:insideV w:val="single" w:color="auto" w:sz="4" w:space="0"/>
-          </w:tblBorders>
-        </w:tblPrEx>
         <w:tc>
           <w:tcPr>
             <w:tcW w:w="1705" w:type="dxa"/>
@@ -4805,16 +4395,6 @@
         </w:tc>
       </w:tr>
       <w:tr>
-        <w:tblPrEx>
-          <w:tblBorders>
-            <w:top w:val="single" w:color="auto" w:sz="4" w:space="0"/>
-            <w:left w:val="single" w:color="auto" w:sz="4" w:space="0"/>
-            <w:bottom w:val="single" w:color="auto" w:sz="4" w:space="0"/>
-            <w:right w:val="single" w:color="auto" w:sz="4" w:space="0"/>
-            <w:insideH w:val="single" w:color="auto" w:sz="4" w:space="0"/>
-            <w:insideV w:val="single" w:color="auto" w:sz="4" w:space="0"/>
-          </w:tblBorders>
-        </w:tblPrEx>
         <w:tc>
           <w:tcPr>
             <w:tcW w:w="1705" w:type="dxa"/>
@@ -4873,16 +4453,6 @@
         </w:tc>
       </w:tr>
       <w:tr>
-        <w:tblPrEx>
-          <w:tblBorders>
-            <w:top w:val="single" w:color="auto" w:sz="4" w:space="0"/>
-            <w:left w:val="single" w:color="auto" w:sz="4" w:space="0"/>
-            <w:bottom w:val="single" w:color="auto" w:sz="4" w:space="0"/>
-            <w:right w:val="single" w:color="auto" w:sz="4" w:space="0"/>
-            <w:insideH w:val="single" w:color="auto" w:sz="4" w:space="0"/>
-            <w:insideV w:val="single" w:color="auto" w:sz="4" w:space="0"/>
-          </w:tblBorders>
-        </w:tblPrEx>
         <w:tc>
           <w:tcPr>
             <w:tcW w:w="1705" w:type="dxa"/>
@@ -4941,16 +4511,6 @@
         </w:tc>
       </w:tr>
       <w:tr>
-        <w:tblPrEx>
-          <w:tblBorders>
-            <w:top w:val="single" w:color="auto" w:sz="4" w:space="0"/>
-            <w:left w:val="single" w:color="auto" w:sz="4" w:space="0"/>
-            <w:bottom w:val="single" w:color="auto" w:sz="4" w:space="0"/>
-            <w:right w:val="single" w:color="auto" w:sz="4" w:space="0"/>
-            <w:insideH w:val="single" w:color="auto" w:sz="4" w:space="0"/>
-            <w:insideV w:val="single" w:color="auto" w:sz="4" w:space="0"/>
-          </w:tblBorders>
-        </w:tblPrEx>
         <w:tc>
           <w:tcPr>
             <w:tcW w:w="1705" w:type="dxa"/>
@@ -5009,16 +4569,6 @@
         </w:tc>
       </w:tr>
       <w:tr>
-        <w:tblPrEx>
-          <w:tblBorders>
-            <w:top w:val="single" w:color="auto" w:sz="4" w:space="0"/>
-            <w:left w:val="single" w:color="auto" w:sz="4" w:space="0"/>
-            <w:bottom w:val="single" w:color="auto" w:sz="4" w:space="0"/>
-            <w:right w:val="single" w:color="auto" w:sz="4" w:space="0"/>
-            <w:insideH w:val="single" w:color="auto" w:sz="4" w:space="0"/>
-            <w:insideV w:val="single" w:color="auto" w:sz="4" w:space="0"/>
-          </w:tblBorders>
-        </w:tblPrEx>
         <w:tc>
           <w:tcPr>
             <w:tcW w:w="1705" w:type="dxa"/>
@@ -5077,16 +4627,6 @@
         </w:tc>
       </w:tr>
       <w:tr>
-        <w:tblPrEx>
-          <w:tblBorders>
-            <w:top w:val="single" w:color="auto" w:sz="4" w:space="0"/>
-            <w:left w:val="single" w:color="auto" w:sz="4" w:space="0"/>
-            <w:bottom w:val="single" w:color="auto" w:sz="4" w:space="0"/>
-            <w:right w:val="single" w:color="auto" w:sz="4" w:space="0"/>
-            <w:insideH w:val="single" w:color="auto" w:sz="4" w:space="0"/>
-            <w:insideV w:val="single" w:color="auto" w:sz="4" w:space="0"/>
-          </w:tblBorders>
-        </w:tblPrEx>
         <w:tc>
           <w:tcPr>
             <w:tcW w:w="1705" w:type="dxa"/>
@@ -5145,16 +4685,6 @@
         </w:tc>
       </w:tr>
       <w:tr>
-        <w:tblPrEx>
-          <w:tblBorders>
-            <w:top w:val="single" w:color="auto" w:sz="4" w:space="0"/>
-            <w:left w:val="single" w:color="auto" w:sz="4" w:space="0"/>
-            <w:bottom w:val="single" w:color="auto" w:sz="4" w:space="0"/>
-            <w:right w:val="single" w:color="auto" w:sz="4" w:space="0"/>
-            <w:insideH w:val="single" w:color="auto" w:sz="4" w:space="0"/>
-            <w:insideV w:val="single" w:color="auto" w:sz="4" w:space="0"/>
-          </w:tblBorders>
-        </w:tblPrEx>
         <w:tc>
           <w:tcPr>
             <w:tcW w:w="1705" w:type="dxa"/>
@@ -5213,16 +4743,6 @@
         </w:tc>
       </w:tr>
       <w:tr>
-        <w:tblPrEx>
-          <w:tblBorders>
-            <w:top w:val="single" w:color="auto" w:sz="4" w:space="0"/>
-            <w:left w:val="single" w:color="auto" w:sz="4" w:space="0"/>
-            <w:bottom w:val="single" w:color="auto" w:sz="4" w:space="0"/>
-            <w:right w:val="single" w:color="auto" w:sz="4" w:space="0"/>
-            <w:insideH w:val="single" w:color="auto" w:sz="4" w:space="0"/>
-            <w:insideV w:val="single" w:color="auto" w:sz="4" w:space="0"/>
-          </w:tblBorders>
-        </w:tblPrEx>
         <w:tc>
           <w:tcPr>
             <w:tcW w:w="1705" w:type="dxa"/>
@@ -5281,16 +4801,6 @@
         </w:tc>
       </w:tr>
       <w:tr>
-        <w:tblPrEx>
-          <w:tblBorders>
-            <w:top w:val="single" w:color="auto" w:sz="4" w:space="0"/>
-            <w:left w:val="single" w:color="auto" w:sz="4" w:space="0"/>
-            <w:bottom w:val="single" w:color="auto" w:sz="4" w:space="0"/>
-            <w:right w:val="single" w:color="auto" w:sz="4" w:space="0"/>
-            <w:insideH w:val="single" w:color="auto" w:sz="4" w:space="0"/>
-            <w:insideV w:val="single" w:color="auto" w:sz="4" w:space="0"/>
-          </w:tblBorders>
-        </w:tblPrEx>
         <w:tc>
           <w:tcPr>
             <w:tcW w:w="1705" w:type="dxa"/>
@@ -5349,16 +4859,6 @@
         </w:tc>
       </w:tr>
       <w:tr>
-        <w:tblPrEx>
-          <w:tblBorders>
-            <w:top w:val="single" w:color="auto" w:sz="4" w:space="0"/>
-            <w:left w:val="single" w:color="auto" w:sz="4" w:space="0"/>
-            <w:bottom w:val="single" w:color="auto" w:sz="4" w:space="0"/>
-            <w:right w:val="single" w:color="auto" w:sz="4" w:space="0"/>
-            <w:insideH w:val="single" w:color="auto" w:sz="4" w:space="0"/>
-            <w:insideV w:val="single" w:color="auto" w:sz="4" w:space="0"/>
-          </w:tblBorders>
-        </w:tblPrEx>
         <w:tc>
           <w:tcPr>
             <w:tcW w:w="1705" w:type="dxa"/>
@@ -5417,16 +4917,6 @@
         </w:tc>
       </w:tr>
       <w:tr>
-        <w:tblPrEx>
-          <w:tblBorders>
-            <w:top w:val="single" w:color="auto" w:sz="4" w:space="0"/>
-            <w:left w:val="single" w:color="auto" w:sz="4" w:space="0"/>
-            <w:bottom w:val="single" w:color="auto" w:sz="4" w:space="0"/>
-            <w:right w:val="single" w:color="auto" w:sz="4" w:space="0"/>
-            <w:insideH w:val="single" w:color="auto" w:sz="4" w:space="0"/>
-            <w:insideV w:val="single" w:color="auto" w:sz="4" w:space="0"/>
-          </w:tblBorders>
-        </w:tblPrEx>
         <w:tc>
           <w:tcPr>
             <w:tcW w:w="1705" w:type="dxa"/>
@@ -5485,16 +4975,6 @@
         </w:tc>
       </w:tr>
       <w:tr>
-        <w:tblPrEx>
-          <w:tblBorders>
-            <w:top w:val="single" w:color="auto" w:sz="4" w:space="0"/>
-            <w:left w:val="single" w:color="auto" w:sz="4" w:space="0"/>
-            <w:bottom w:val="single" w:color="auto" w:sz="4" w:space="0"/>
-            <w:right w:val="single" w:color="auto" w:sz="4" w:space="0"/>
-            <w:insideH w:val="single" w:color="auto" w:sz="4" w:space="0"/>
-            <w:insideV w:val="single" w:color="auto" w:sz="4" w:space="0"/>
-          </w:tblBorders>
-        </w:tblPrEx>
         <w:tc>
           <w:tcPr>
             <w:tcW w:w="1705" w:type="dxa"/>
@@ -5553,16 +5033,6 @@
         </w:tc>
       </w:tr>
       <w:tr>
-        <w:tblPrEx>
-          <w:tblBorders>
-            <w:top w:val="single" w:color="auto" w:sz="4" w:space="0"/>
-            <w:left w:val="single" w:color="auto" w:sz="4" w:space="0"/>
-            <w:bottom w:val="single" w:color="auto" w:sz="4" w:space="0"/>
-            <w:right w:val="single" w:color="auto" w:sz="4" w:space="0"/>
-            <w:insideH w:val="single" w:color="auto" w:sz="4" w:space="0"/>
-            <w:insideV w:val="single" w:color="auto" w:sz="4" w:space="0"/>
-          </w:tblBorders>
-        </w:tblPrEx>
         <w:tc>
           <w:tcPr>
             <w:tcW w:w="1705" w:type="dxa"/>
@@ -5621,16 +5091,6 @@
         </w:tc>
       </w:tr>
       <w:tr>
-        <w:tblPrEx>
-          <w:tblBorders>
-            <w:top w:val="single" w:color="auto" w:sz="4" w:space="0"/>
-            <w:left w:val="single" w:color="auto" w:sz="4" w:space="0"/>
-            <w:bottom w:val="single" w:color="auto" w:sz="4" w:space="0"/>
-            <w:right w:val="single" w:color="auto" w:sz="4" w:space="0"/>
-            <w:insideH w:val="single" w:color="auto" w:sz="4" w:space="0"/>
-            <w:insideV w:val="single" w:color="auto" w:sz="4" w:space="0"/>
-          </w:tblBorders>
-        </w:tblPrEx>
         <w:tc>
           <w:tcPr>
             <w:tcW w:w="1705" w:type="dxa"/>
@@ -5689,16 +5149,6 @@
         </w:tc>
       </w:tr>
       <w:tr>
-        <w:tblPrEx>
-          <w:tblBorders>
-            <w:top w:val="single" w:color="auto" w:sz="4" w:space="0"/>
-            <w:left w:val="single" w:color="auto" w:sz="4" w:space="0"/>
-            <w:bottom w:val="single" w:color="auto" w:sz="4" w:space="0"/>
-            <w:right w:val="single" w:color="auto" w:sz="4" w:space="0"/>
-            <w:insideH w:val="single" w:color="auto" w:sz="4" w:space="0"/>
-            <w:insideV w:val="single" w:color="auto" w:sz="4" w:space="0"/>
-          </w:tblBorders>
-        </w:tblPrEx>
         <w:tc>
           <w:tcPr>
             <w:tcW w:w="1705" w:type="dxa"/>
@@ -5757,16 +5207,6 @@
         </w:tc>
       </w:tr>
       <w:tr>
-        <w:tblPrEx>
-          <w:tblBorders>
-            <w:top w:val="single" w:color="auto" w:sz="4" w:space="0"/>
-            <w:left w:val="single" w:color="auto" w:sz="4" w:space="0"/>
-            <w:bottom w:val="single" w:color="auto" w:sz="4" w:space="0"/>
-            <w:right w:val="single" w:color="auto" w:sz="4" w:space="0"/>
-            <w:insideH w:val="single" w:color="auto" w:sz="4" w:space="0"/>
-            <w:insideV w:val="single" w:color="auto" w:sz="4" w:space="0"/>
-          </w:tblBorders>
-        </w:tblPrEx>
         <w:tc>
           <w:tcPr>
             <w:tcW w:w="1705" w:type="dxa"/>
@@ -5825,16 +5265,6 @@
         </w:tc>
       </w:tr>
       <w:tr>
-        <w:tblPrEx>
-          <w:tblBorders>
-            <w:top w:val="single" w:color="auto" w:sz="4" w:space="0"/>
-            <w:left w:val="single" w:color="auto" w:sz="4" w:space="0"/>
-            <w:bottom w:val="single" w:color="auto" w:sz="4" w:space="0"/>
-            <w:right w:val="single" w:color="auto" w:sz="4" w:space="0"/>
-            <w:insideH w:val="single" w:color="auto" w:sz="4" w:space="0"/>
-            <w:insideV w:val="single" w:color="auto" w:sz="4" w:space="0"/>
-          </w:tblBorders>
-        </w:tblPrEx>
         <w:tc>
           <w:tcPr>
             <w:tcW w:w="1705" w:type="dxa"/>
@@ -5893,16 +5323,6 @@
         </w:tc>
       </w:tr>
       <w:tr>
-        <w:tblPrEx>
-          <w:tblBorders>
-            <w:top w:val="single" w:color="auto" w:sz="4" w:space="0"/>
-            <w:left w:val="single" w:color="auto" w:sz="4" w:space="0"/>
-            <w:bottom w:val="single" w:color="auto" w:sz="4" w:space="0"/>
-            <w:right w:val="single" w:color="auto" w:sz="4" w:space="0"/>
-            <w:insideH w:val="single" w:color="auto" w:sz="4" w:space="0"/>
-            <w:insideV w:val="single" w:color="auto" w:sz="4" w:space="0"/>
-          </w:tblBorders>
-        </w:tblPrEx>
         <w:tc>
           <w:tcPr>
             <w:tcW w:w="1705" w:type="dxa"/>
@@ -5961,16 +5381,6 @@
         </w:tc>
       </w:tr>
       <w:tr>
-        <w:tblPrEx>
-          <w:tblBorders>
-            <w:top w:val="single" w:color="auto" w:sz="4" w:space="0"/>
-            <w:left w:val="single" w:color="auto" w:sz="4" w:space="0"/>
-            <w:bottom w:val="single" w:color="auto" w:sz="4" w:space="0"/>
-            <w:right w:val="single" w:color="auto" w:sz="4" w:space="0"/>
-            <w:insideH w:val="single" w:color="auto" w:sz="4" w:space="0"/>
-            <w:insideV w:val="single" w:color="auto" w:sz="4" w:space="0"/>
-          </w:tblBorders>
-        </w:tblPrEx>
         <w:tc>
           <w:tcPr>
             <w:tcW w:w="1705" w:type="dxa"/>
@@ -6029,16 +5439,6 @@
         </w:tc>
       </w:tr>
       <w:tr>
-        <w:tblPrEx>
-          <w:tblBorders>
-            <w:top w:val="single" w:color="auto" w:sz="4" w:space="0"/>
-            <w:left w:val="single" w:color="auto" w:sz="4" w:space="0"/>
-            <w:bottom w:val="single" w:color="auto" w:sz="4" w:space="0"/>
-            <w:right w:val="single" w:color="auto" w:sz="4" w:space="0"/>
-            <w:insideH w:val="single" w:color="auto" w:sz="4" w:space="0"/>
-            <w:insideV w:val="single" w:color="auto" w:sz="4" w:space="0"/>
-          </w:tblBorders>
-        </w:tblPrEx>
         <w:tc>
           <w:tcPr>
             <w:tcW w:w="1705" w:type="dxa"/>
@@ -6097,16 +5497,6 @@
         </w:tc>
       </w:tr>
       <w:tr>
-        <w:tblPrEx>
-          <w:tblBorders>
-            <w:top w:val="single" w:color="auto" w:sz="4" w:space="0"/>
-            <w:left w:val="single" w:color="auto" w:sz="4" w:space="0"/>
-            <w:bottom w:val="single" w:color="auto" w:sz="4" w:space="0"/>
-            <w:right w:val="single" w:color="auto" w:sz="4" w:space="0"/>
-            <w:insideH w:val="single" w:color="auto" w:sz="4" w:space="0"/>
-            <w:insideV w:val="single" w:color="auto" w:sz="4" w:space="0"/>
-          </w:tblBorders>
-        </w:tblPrEx>
         <w:tc>
           <w:tcPr>
             <w:tcW w:w="1705" w:type="dxa"/>
@@ -6165,16 +5555,6 @@
         </w:tc>
       </w:tr>
       <w:tr>
-        <w:tblPrEx>
-          <w:tblBorders>
-            <w:top w:val="single" w:color="auto" w:sz="4" w:space="0"/>
-            <w:left w:val="single" w:color="auto" w:sz="4" w:space="0"/>
-            <w:bottom w:val="single" w:color="auto" w:sz="4" w:space="0"/>
-            <w:right w:val="single" w:color="auto" w:sz="4" w:space="0"/>
-            <w:insideH w:val="single" w:color="auto" w:sz="4" w:space="0"/>
-            <w:insideV w:val="single" w:color="auto" w:sz="4" w:space="0"/>
-          </w:tblBorders>
-        </w:tblPrEx>
         <w:tc>
           <w:tcPr>
             <w:tcW w:w="1705" w:type="dxa"/>
@@ -6233,16 +5613,6 @@
         </w:tc>
       </w:tr>
       <w:tr>
-        <w:tblPrEx>
-          <w:tblBorders>
-            <w:top w:val="single" w:color="auto" w:sz="4" w:space="0"/>
-            <w:left w:val="single" w:color="auto" w:sz="4" w:space="0"/>
-            <w:bottom w:val="single" w:color="auto" w:sz="4" w:space="0"/>
-            <w:right w:val="single" w:color="auto" w:sz="4" w:space="0"/>
-            <w:insideH w:val="single" w:color="auto" w:sz="4" w:space="0"/>
-            <w:insideV w:val="single" w:color="auto" w:sz="4" w:space="0"/>
-          </w:tblBorders>
-        </w:tblPrEx>
         <w:tc>
           <w:tcPr>
             <w:tcW w:w="1705" w:type="dxa"/>
@@ -6301,16 +5671,6 @@
         </w:tc>
       </w:tr>
       <w:tr>
-        <w:tblPrEx>
-          <w:tblBorders>
-            <w:top w:val="single" w:color="auto" w:sz="4" w:space="0"/>
-            <w:left w:val="single" w:color="auto" w:sz="4" w:space="0"/>
-            <w:bottom w:val="single" w:color="auto" w:sz="4" w:space="0"/>
-            <w:right w:val="single" w:color="auto" w:sz="4" w:space="0"/>
-            <w:insideH w:val="single" w:color="auto" w:sz="4" w:space="0"/>
-            <w:insideV w:val="single" w:color="auto" w:sz="4" w:space="0"/>
-          </w:tblBorders>
-        </w:tblPrEx>
         <w:tc>
           <w:tcPr>
             <w:tcW w:w="1705" w:type="dxa"/>
@@ -6369,16 +5729,6 @@
         </w:tc>
       </w:tr>
       <w:tr>
-        <w:tblPrEx>
-          <w:tblBorders>
-            <w:top w:val="single" w:color="auto" w:sz="4" w:space="0"/>
-            <w:left w:val="single" w:color="auto" w:sz="4" w:space="0"/>
-            <w:bottom w:val="single" w:color="auto" w:sz="4" w:space="0"/>
-            <w:right w:val="single" w:color="auto" w:sz="4" w:space="0"/>
-            <w:insideH w:val="single" w:color="auto" w:sz="4" w:space="0"/>
-            <w:insideV w:val="single" w:color="auto" w:sz="4" w:space="0"/>
-          </w:tblBorders>
-        </w:tblPrEx>
         <w:tc>
           <w:tcPr>
             <w:tcW w:w="1705" w:type="dxa"/>
@@ -6437,16 +5787,6 @@
         </w:tc>
       </w:tr>
       <w:tr>
-        <w:tblPrEx>
-          <w:tblBorders>
-            <w:top w:val="single" w:color="auto" w:sz="4" w:space="0"/>
-            <w:left w:val="single" w:color="auto" w:sz="4" w:space="0"/>
-            <w:bottom w:val="single" w:color="auto" w:sz="4" w:space="0"/>
-            <w:right w:val="single" w:color="auto" w:sz="4" w:space="0"/>
-            <w:insideH w:val="single" w:color="auto" w:sz="4" w:space="0"/>
-            <w:insideV w:val="single" w:color="auto" w:sz="4" w:space="0"/>
-          </w:tblBorders>
-        </w:tblPrEx>
         <w:tc>
           <w:tcPr>
             <w:tcW w:w="1705" w:type="dxa"/>
@@ -6505,16 +5845,6 @@
         </w:tc>
       </w:tr>
       <w:tr>
-        <w:tblPrEx>
-          <w:tblBorders>
-            <w:top w:val="single" w:color="auto" w:sz="4" w:space="0"/>
-            <w:left w:val="single" w:color="auto" w:sz="4" w:space="0"/>
-            <w:bottom w:val="single" w:color="auto" w:sz="4" w:space="0"/>
-            <w:right w:val="single" w:color="auto" w:sz="4" w:space="0"/>
-            <w:insideH w:val="single" w:color="auto" w:sz="4" w:space="0"/>
-            <w:insideV w:val="single" w:color="auto" w:sz="4" w:space="0"/>
-          </w:tblBorders>
-        </w:tblPrEx>
         <w:tc>
           <w:tcPr>
             <w:tcW w:w="1705" w:type="dxa"/>
@@ -6573,16 +5903,6 @@
         </w:tc>
       </w:tr>
       <w:tr>
-        <w:tblPrEx>
-          <w:tblBorders>
-            <w:top w:val="single" w:color="auto" w:sz="4" w:space="0"/>
-            <w:left w:val="single" w:color="auto" w:sz="4" w:space="0"/>
-            <w:bottom w:val="single" w:color="auto" w:sz="4" w:space="0"/>
-            <w:right w:val="single" w:color="auto" w:sz="4" w:space="0"/>
-            <w:insideH w:val="single" w:color="auto" w:sz="4" w:space="0"/>
-            <w:insideV w:val="single" w:color="auto" w:sz="4" w:space="0"/>
-          </w:tblBorders>
-        </w:tblPrEx>
         <w:tc>
           <w:tcPr>
             <w:tcW w:w="1705" w:type="dxa"/>
@@ -6641,16 +5961,6 @@
         </w:tc>
       </w:tr>
       <w:tr>
-        <w:tblPrEx>
-          <w:tblBorders>
-            <w:top w:val="single" w:color="auto" w:sz="4" w:space="0"/>
-            <w:left w:val="single" w:color="auto" w:sz="4" w:space="0"/>
-            <w:bottom w:val="single" w:color="auto" w:sz="4" w:space="0"/>
-            <w:right w:val="single" w:color="auto" w:sz="4" w:space="0"/>
-            <w:insideH w:val="single" w:color="auto" w:sz="4" w:space="0"/>
-            <w:insideV w:val="single" w:color="auto" w:sz="4" w:space="0"/>
-          </w:tblBorders>
-        </w:tblPrEx>
         <w:tc>
           <w:tcPr>
             <w:tcW w:w="1705" w:type="dxa"/>
@@ -6709,16 +6019,6 @@
         </w:tc>
       </w:tr>
       <w:tr>
-        <w:tblPrEx>
-          <w:tblBorders>
-            <w:top w:val="single" w:color="auto" w:sz="4" w:space="0"/>
-            <w:left w:val="single" w:color="auto" w:sz="4" w:space="0"/>
-            <w:bottom w:val="single" w:color="auto" w:sz="4" w:space="0"/>
-            <w:right w:val="single" w:color="auto" w:sz="4" w:space="0"/>
-            <w:insideH w:val="single" w:color="auto" w:sz="4" w:space="0"/>
-            <w:insideV w:val="single" w:color="auto" w:sz="4" w:space="0"/>
-          </w:tblBorders>
-        </w:tblPrEx>
         <w:tc>
           <w:tcPr>
             <w:tcW w:w="1705" w:type="dxa"/>
@@ -6777,16 +6077,6 @@
         </w:tc>
       </w:tr>
       <w:tr>
-        <w:tblPrEx>
-          <w:tblBorders>
-            <w:top w:val="single" w:color="auto" w:sz="4" w:space="0"/>
-            <w:left w:val="single" w:color="auto" w:sz="4" w:space="0"/>
-            <w:bottom w:val="single" w:color="auto" w:sz="4" w:space="0"/>
-            <w:right w:val="single" w:color="auto" w:sz="4" w:space="0"/>
-            <w:insideH w:val="single" w:color="auto" w:sz="4" w:space="0"/>
-            <w:insideV w:val="single" w:color="auto" w:sz="4" w:space="0"/>
-          </w:tblBorders>
-        </w:tblPrEx>
         <w:tc>
           <w:tcPr>
             <w:tcW w:w="1705" w:type="dxa"/>
@@ -6845,16 +6135,6 @@
         </w:tc>
       </w:tr>
       <w:tr>
-        <w:tblPrEx>
-          <w:tblBorders>
-            <w:top w:val="single" w:color="auto" w:sz="4" w:space="0"/>
-            <w:left w:val="single" w:color="auto" w:sz="4" w:space="0"/>
-            <w:bottom w:val="single" w:color="auto" w:sz="4" w:space="0"/>
-            <w:right w:val="single" w:color="auto" w:sz="4" w:space="0"/>
-            <w:insideH w:val="single" w:color="auto" w:sz="4" w:space="0"/>
-            <w:insideV w:val="single" w:color="auto" w:sz="4" w:space="0"/>
-          </w:tblBorders>
-        </w:tblPrEx>
         <w:tc>
           <w:tcPr>
             <w:tcW w:w="1705" w:type="dxa"/>
@@ -6913,16 +6193,6 @@
         </w:tc>
       </w:tr>
       <w:tr>
-        <w:tblPrEx>
-          <w:tblBorders>
-            <w:top w:val="single" w:color="auto" w:sz="4" w:space="0"/>
-            <w:left w:val="single" w:color="auto" w:sz="4" w:space="0"/>
-            <w:bottom w:val="single" w:color="auto" w:sz="4" w:space="0"/>
-            <w:right w:val="single" w:color="auto" w:sz="4" w:space="0"/>
-            <w:insideH w:val="single" w:color="auto" w:sz="4" w:space="0"/>
-            <w:insideV w:val="single" w:color="auto" w:sz="4" w:space="0"/>
-          </w:tblBorders>
-        </w:tblPrEx>
         <w:tc>
           <w:tcPr>
             <w:tcW w:w="1705" w:type="dxa"/>
@@ -6981,16 +6251,6 @@
         </w:tc>
       </w:tr>
       <w:tr>
-        <w:tblPrEx>
-          <w:tblBorders>
-            <w:top w:val="single" w:color="auto" w:sz="4" w:space="0"/>
-            <w:left w:val="single" w:color="auto" w:sz="4" w:space="0"/>
-            <w:bottom w:val="single" w:color="auto" w:sz="4" w:space="0"/>
-            <w:right w:val="single" w:color="auto" w:sz="4" w:space="0"/>
-            <w:insideH w:val="single" w:color="auto" w:sz="4" w:space="0"/>
-            <w:insideV w:val="single" w:color="auto" w:sz="4" w:space="0"/>
-          </w:tblBorders>
-        </w:tblPrEx>
         <w:tc>
           <w:tcPr>
             <w:tcW w:w="1705" w:type="dxa"/>
@@ -7049,16 +6309,6 @@
         </w:tc>
       </w:tr>
       <w:tr>
-        <w:tblPrEx>
-          <w:tblBorders>
-            <w:top w:val="single" w:color="auto" w:sz="4" w:space="0"/>
-            <w:left w:val="single" w:color="auto" w:sz="4" w:space="0"/>
-            <w:bottom w:val="single" w:color="auto" w:sz="4" w:space="0"/>
-            <w:right w:val="single" w:color="auto" w:sz="4" w:space="0"/>
-            <w:insideH w:val="single" w:color="auto" w:sz="4" w:space="0"/>
-            <w:insideV w:val="single" w:color="auto" w:sz="4" w:space="0"/>
-          </w:tblBorders>
-        </w:tblPrEx>
         <w:tc>
           <w:tcPr>
             <w:tcW w:w="1705" w:type="dxa"/>
@@ -7117,16 +6367,6 @@
         </w:tc>
       </w:tr>
       <w:tr>
-        <w:tblPrEx>
-          <w:tblBorders>
-            <w:top w:val="single" w:color="auto" w:sz="4" w:space="0"/>
-            <w:left w:val="single" w:color="auto" w:sz="4" w:space="0"/>
-            <w:bottom w:val="single" w:color="auto" w:sz="4" w:space="0"/>
-            <w:right w:val="single" w:color="auto" w:sz="4" w:space="0"/>
-            <w:insideH w:val="single" w:color="auto" w:sz="4" w:space="0"/>
-            <w:insideV w:val="single" w:color="auto" w:sz="4" w:space="0"/>
-          </w:tblBorders>
-        </w:tblPrEx>
         <w:tc>
           <w:tcPr>
             <w:tcW w:w="1705" w:type="dxa"/>
@@ -7185,16 +6425,6 @@
         </w:tc>
       </w:tr>
       <w:tr>
-        <w:tblPrEx>
-          <w:tblBorders>
-            <w:top w:val="single" w:color="auto" w:sz="4" w:space="0"/>
-            <w:left w:val="single" w:color="auto" w:sz="4" w:space="0"/>
-            <w:bottom w:val="single" w:color="auto" w:sz="4" w:space="0"/>
-            <w:right w:val="single" w:color="auto" w:sz="4" w:space="0"/>
-            <w:insideH w:val="single" w:color="auto" w:sz="4" w:space="0"/>
-            <w:insideV w:val="single" w:color="auto" w:sz="4" w:space="0"/>
-          </w:tblBorders>
-        </w:tblPrEx>
         <w:tc>
           <w:tcPr>
             <w:tcW w:w="1705" w:type="dxa"/>
@@ -7253,16 +6483,6 @@
         </w:tc>
       </w:tr>
       <w:tr>
-        <w:tblPrEx>
-          <w:tblBorders>
-            <w:top w:val="single" w:color="auto" w:sz="4" w:space="0"/>
-            <w:left w:val="single" w:color="auto" w:sz="4" w:space="0"/>
-            <w:bottom w:val="single" w:color="auto" w:sz="4" w:space="0"/>
-            <w:right w:val="single" w:color="auto" w:sz="4" w:space="0"/>
-            <w:insideH w:val="single" w:color="auto" w:sz="4" w:space="0"/>
-            <w:insideV w:val="single" w:color="auto" w:sz="4" w:space="0"/>
-          </w:tblBorders>
-        </w:tblPrEx>
         <w:tc>
           <w:tcPr>
             <w:tcW w:w="1705" w:type="dxa"/>
@@ -7321,16 +6541,6 @@
         </w:tc>
       </w:tr>
       <w:tr>
-        <w:tblPrEx>
-          <w:tblBorders>
-            <w:top w:val="single" w:color="auto" w:sz="4" w:space="0"/>
-            <w:left w:val="single" w:color="auto" w:sz="4" w:space="0"/>
-            <w:bottom w:val="single" w:color="auto" w:sz="4" w:space="0"/>
-            <w:right w:val="single" w:color="auto" w:sz="4" w:space="0"/>
-            <w:insideH w:val="single" w:color="auto" w:sz="4" w:space="0"/>
-            <w:insideV w:val="single" w:color="auto" w:sz="4" w:space="0"/>
-          </w:tblBorders>
-        </w:tblPrEx>
         <w:tc>
           <w:tcPr>
             <w:tcW w:w="1705" w:type="dxa"/>
@@ -7389,16 +6599,6 @@
         </w:tc>
       </w:tr>
       <w:tr>
-        <w:tblPrEx>
-          <w:tblBorders>
-            <w:top w:val="single" w:color="auto" w:sz="4" w:space="0"/>
-            <w:left w:val="single" w:color="auto" w:sz="4" w:space="0"/>
-            <w:bottom w:val="single" w:color="auto" w:sz="4" w:space="0"/>
-            <w:right w:val="single" w:color="auto" w:sz="4" w:space="0"/>
-            <w:insideH w:val="single" w:color="auto" w:sz="4" w:space="0"/>
-            <w:insideV w:val="single" w:color="auto" w:sz="4" w:space="0"/>
-          </w:tblBorders>
-        </w:tblPrEx>
         <w:tc>
           <w:tcPr>
             <w:tcW w:w="1705" w:type="dxa"/>
@@ -7457,16 +6657,6 @@
         </w:tc>
       </w:tr>
       <w:tr>
-        <w:tblPrEx>
-          <w:tblBorders>
-            <w:top w:val="single" w:color="auto" w:sz="4" w:space="0"/>
-            <w:left w:val="single" w:color="auto" w:sz="4" w:space="0"/>
-            <w:bottom w:val="single" w:color="auto" w:sz="4" w:space="0"/>
-            <w:right w:val="single" w:color="auto" w:sz="4" w:space="0"/>
-            <w:insideH w:val="single" w:color="auto" w:sz="4" w:space="0"/>
-            <w:insideV w:val="single" w:color="auto" w:sz="4" w:space="0"/>
-          </w:tblBorders>
-        </w:tblPrEx>
         <w:tc>
           <w:tcPr>
             <w:tcW w:w="1705" w:type="dxa"/>
@@ -7525,16 +6715,6 @@
         </w:tc>
       </w:tr>
       <w:tr>
-        <w:tblPrEx>
-          <w:tblBorders>
-            <w:top w:val="single" w:color="auto" w:sz="4" w:space="0"/>
-            <w:left w:val="single" w:color="auto" w:sz="4" w:space="0"/>
-            <w:bottom w:val="single" w:color="auto" w:sz="4" w:space="0"/>
-            <w:right w:val="single" w:color="auto" w:sz="4" w:space="0"/>
-            <w:insideH w:val="single" w:color="auto" w:sz="4" w:space="0"/>
-            <w:insideV w:val="single" w:color="auto" w:sz="4" w:space="0"/>
-          </w:tblBorders>
-        </w:tblPrEx>
         <w:tc>
           <w:tcPr>
             <w:tcW w:w="1705" w:type="dxa"/>
@@ -7593,16 +6773,6 @@
         </w:tc>
       </w:tr>
       <w:tr>
-        <w:tblPrEx>
-          <w:tblBorders>
-            <w:top w:val="single" w:color="auto" w:sz="4" w:space="0"/>
-            <w:left w:val="single" w:color="auto" w:sz="4" w:space="0"/>
-            <w:bottom w:val="single" w:color="auto" w:sz="4" w:space="0"/>
-            <w:right w:val="single" w:color="auto" w:sz="4" w:space="0"/>
-            <w:insideH w:val="single" w:color="auto" w:sz="4" w:space="0"/>
-            <w:insideV w:val="single" w:color="auto" w:sz="4" w:space="0"/>
-          </w:tblBorders>
-        </w:tblPrEx>
         <w:tc>
           <w:tcPr>
             <w:tcW w:w="1705" w:type="dxa"/>
@@ -9083,6 +8253,16 @@
             </w:pPr>
             <w:r>
               <w:rPr>
+                <w:rFonts w:hint="default" w:ascii="Arial" w:hAnsi="Arial" w:cs="Arial"/>
+                <w:sz w:val="22"/>
+                <w:szCs w:val="22"/>
+                <w:vertAlign w:val="baseline"/>
+                <w:lang w:eastAsia="zh-Hans"/>
+              </w:rPr>
+              <w:t>${</w:t>
+            </w:r>
+            <w:r>
+              <w:rPr>
                 <w:rFonts w:hint="eastAsia" w:ascii="Arial" w:hAnsi="Arial" w:cs="Arial"/>
                 <w:sz w:val="22"/>
                 <w:szCs w:val="22"/>
@@ -9100,6 +8280,16 @@
                 <w:lang w:eastAsia="zh-Hans"/>
               </w:rPr>
               <w:t>0001</w:t>
+            </w:r>
+            <w:r>
+              <w:rPr>
+                <w:rFonts w:hint="default" w:ascii="Arial" w:hAnsi="Arial" w:cs="Arial"/>
+                <w:sz w:val="22"/>
+                <w:szCs w:val="22"/>
+                <w:vertAlign w:val="baseline"/>
+                <w:lang w:eastAsia="zh-Hans"/>
+              </w:rPr>
+              <w:t>}</w:t>
             </w:r>
           </w:p>
         </w:tc>
@@ -9123,23 +8313,75 @@
             </w:pPr>
             <w:r>
               <w:rPr>
-                <w:rFonts w:hint="eastAsia" w:ascii="Arial" w:hAnsi="Arial" w:cs="Arial"/>
-                <w:sz w:val="22"/>
-                <w:szCs w:val="22"/>
-                <w:vertAlign w:val="baseline"/>
-                <w:lang w:val="en-US" w:eastAsia="zh-Hans"/>
-              </w:rPr>
-              <w:t>汉字</w:t>
-            </w:r>
-            <w:r>
-              <w:rPr>
                 <w:rFonts w:hint="default" w:ascii="Arial" w:hAnsi="Arial" w:cs="Arial"/>
                 <w:sz w:val="22"/>
                 <w:szCs w:val="22"/>
                 <w:vertAlign w:val="baseline"/>
                 <w:lang w:eastAsia="zh-Hans"/>
               </w:rPr>
-              <w:t>yinglish123</w:t>
+              <w:t>=SF_VFUN("D0001",$PROD_CODE)</w:t>
+            </w:r>
+          </w:p>
+        </w:tc>
+      </w:tr>
+      <w:tr>
+        <w:tc>
+          <w:tcPr>
+            <w:tcW w:w="4261" w:type="dxa"/>
+          </w:tcPr>
+          <w:p>
+            <w:pPr>
+              <w:pStyle w:val="5"/>
+              <w:overflowPunct w:val="0"/>
+              <w:autoSpaceDE w:val="0"/>
+              <w:autoSpaceDN w:val="0"/>
+              <w:rPr>
+                <w:rFonts w:hint="default" w:ascii="Arial" w:hAnsi="Arial" w:cs="Arial"/>
+                <w:sz w:val="22"/>
+                <w:szCs w:val="22"/>
+                <w:vertAlign w:val="baseline"/>
+                <w:lang w:eastAsia="zh-Hans"/>
+              </w:rPr>
+            </w:pPr>
+            <w:r>
+              <w:rPr>
+                <w:rFonts w:hint="default" w:ascii="Arial" w:hAnsi="Arial" w:cs="Arial"/>
+                <w:sz w:val="22"/>
+                <w:szCs w:val="22"/>
+                <w:vertAlign w:val="baseline"/>
+                <w:lang w:eastAsia="zh-Hans"/>
+              </w:rPr>
+              <w:t>${D0002}</w:t>
+            </w:r>
+          </w:p>
+        </w:tc>
+        <w:tc>
+          <w:tcPr>
+            <w:tcW w:w="4261" w:type="dxa"/>
+          </w:tcPr>
+          <w:p>
+            <w:pPr>
+              <w:pStyle w:val="5"/>
+              <w:overflowPunct w:val="0"/>
+              <w:autoSpaceDE w:val="0"/>
+              <w:autoSpaceDN w:val="0"/>
+              <w:rPr>
+                <w:rFonts w:hint="default" w:ascii="Arial" w:hAnsi="Arial" w:cs="Arial"/>
+                <w:sz w:val="22"/>
+                <w:szCs w:val="22"/>
+                <w:vertAlign w:val="baseline"/>
+                <w:lang w:eastAsia="zh-Hans"/>
+              </w:rPr>
+            </w:pPr>
+            <w:r>
+              <w:rPr>
+                <w:rFonts w:hint="default" w:ascii="Arial" w:hAnsi="Arial" w:cs="Arial"/>
+                <w:sz w:val="22"/>
+                <w:szCs w:val="22"/>
+                <w:vertAlign w:val="baseline"/>
+                <w:lang w:eastAsia="zh-Hans"/>
+              </w:rPr>
+              <w:t>=SF_MDFUN("D0002",$PROD_CODE)</w:t>
             </w:r>
           </w:p>
         </w:tc>

--- a/word/src/main/resources/doc/template/template-01.docx
+++ b/word/src/main/resources/doc/template/template-01.docx
@@ -14,7 +14,63 @@
           <w:rFonts w:hint="eastAsia"/>
           <w:lang w:val="en-US" w:eastAsia="zh-Hans"/>
         </w:rPr>
-        <w:t>文字文字文字文字文字文字文字文字文字文字文字文字文字文字文字文字文字文字文字文字文字文字文字文字文字文字文字文字文字文字文字文字文字文字文字文字文字文字文字</w:t>
+        <w:fldChar w:fldCharType="begin"/>
+      </w:r>
+      <w:r>
+        <w:rPr>
+          <w:rFonts w:hint="eastAsia"/>
+          <w:lang w:val="en-US" w:eastAsia="zh-Hans"/>
+        </w:rPr>
+        <w:instrText xml:space="preserve"> MERGEFIELD "唯一标识符"\m </w:instrText>
+      </w:r>
+      <w:r>
+        <w:rPr>
+          <w:rFonts w:hint="eastAsia"/>
+          <w:lang w:val="en-US" w:eastAsia="zh-Hans"/>
+        </w:rPr>
+        <w:fldChar w:fldCharType="separate"/>
+      </w:r>
+      <w:r>
+        <w:rPr>
+          <w:rFonts w:hint="eastAsia"/>
+          <w:lang w:val="en-US" w:eastAsia="zh-Hans"/>
+        </w:rPr>
+        <w:t>«if</w:t>
+      </w:r>
+      <w:r>
+        <w:rPr>
+          <w:rFonts w:hint="default"/>
+          <w:lang w:eastAsia="zh-Hans"/>
+        </w:rPr>
+        <w:t xml:space="preserve"> [</w:t>
+      </w:r>
+      <w:r>
+        <w:rPr>
+          <w:rFonts w:hint="eastAsia"/>
+          <w:lang w:val="en-US" w:eastAsia="zh-Hans"/>
+        </w:rPr>
+        <w:t>param</w:t>
+      </w:r>
+      <w:r>
+        <w:rPr>
+          <w:rFonts w:hint="default"/>
+          <w:lang w:eastAsia="zh-Hans"/>
+        </w:rPr>
+        <w:t>1]</w:t>
+      </w:r>
+      <w:r>
+        <w:rPr>
+          <w:rFonts w:hint="eastAsia"/>
+          <w:lang w:val="en-US" w:eastAsia="zh-Hans"/>
+        </w:rPr>
+        <w:t>»</w:t>
+      </w:r>
+      <w:r>
+        <w:rPr>
+          <w:rFonts w:hint="eastAsia"/>
+          <w:lang w:val="en-US" w:eastAsia="zh-Hans"/>
+        </w:rPr>
+        <w:fldChar w:fldCharType="end"/>
       </w:r>
     </w:p>
     <w:p>
@@ -24,6 +80,465 @@
           <w:lang w:val="en-US" w:eastAsia="zh-Hans"/>
         </w:rPr>
       </w:pPr>
+      <w:r>
+        <w:rPr>
+          <w:rFonts w:hint="eastAsia"/>
+          <w:lang w:val="en-US" w:eastAsia="zh-Hans"/>
+        </w:rPr>
+        <w:t>文字文字文字文字文字文字文字文字文字文字文字文字文字文字文字文字文字文字文字文字文字文字文字文字文字文字文字文字文字文字文字文字文字文字文字文字文字文字文字</w:t>
+      </w:r>
+    </w:p>
+    <w:p>
+      <w:pPr>
+        <w:rPr>
+          <w:rFonts w:hint="eastAsia"/>
+          <w:lang w:val="en-US" w:eastAsia="zh-Hans"/>
+        </w:rPr>
+      </w:pPr>
+      <w:r>
+        <w:rPr>
+          <w:rFonts w:hint="eastAsia"/>
+          <w:lang w:val="en-US" w:eastAsia="zh-Hans"/>
+        </w:rPr>
+        <w:fldChar w:fldCharType="begin"/>
+      </w:r>
+      <w:r>
+        <w:rPr>
+          <w:rFonts w:hint="eastAsia"/>
+          <w:lang w:val="en-US" w:eastAsia="zh-Hans"/>
+        </w:rPr>
+        <w:instrText xml:space="preserve"> MERGEFIELD "唯一标识符"\m </w:instrText>
+      </w:r>
+      <w:r>
+        <w:rPr>
+          <w:rFonts w:hint="eastAsia"/>
+          <w:lang w:val="en-US" w:eastAsia="zh-Hans"/>
+        </w:rPr>
+        <w:fldChar w:fldCharType="separate"/>
+      </w:r>
+      <w:r>
+        <w:rPr>
+          <w:rFonts w:hint="eastAsia"/>
+          <w:lang w:val="en-US" w:eastAsia="zh-Hans"/>
+        </w:rPr>
+        <w:t>«</w:t>
+      </w:r>
+      <w:r>
+        <w:rPr>
+          <w:rFonts w:hint="default"/>
+          <w:lang w:eastAsia="zh-Hans"/>
+        </w:rPr>
+        <w:t>else</w:t>
+      </w:r>
+      <w:r>
+        <w:rPr>
+          <w:rFonts w:hint="eastAsia"/>
+          <w:lang w:val="en-US" w:eastAsia="zh-Hans"/>
+        </w:rPr>
+        <w:t>»</w:t>
+      </w:r>
+      <w:r>
+        <w:rPr>
+          <w:rFonts w:hint="eastAsia"/>
+          <w:lang w:val="en-US" w:eastAsia="zh-Hans"/>
+        </w:rPr>
+        <w:fldChar w:fldCharType="end"/>
+      </w:r>
+    </w:p>
+    <w:p>
+      <w:pPr>
+        <w:rPr>
+          <w:rFonts w:hint="eastAsia"/>
+          <w:lang w:val="en-US" w:eastAsia="zh-Hans"/>
+        </w:rPr>
+      </w:pPr>
+      <w:r>
+        <w:rPr>
+          <w:rFonts w:hint="eastAsia"/>
+          <w:lang w:val="en-US" w:eastAsia="zh-Hans"/>
+        </w:rPr>
+        <w:t>文字</w:t>
+      </w:r>
+      <w:r>
+        <w:rPr>
+          <w:rFonts w:hint="default"/>
+          <w:lang w:eastAsia="zh-Hans"/>
+        </w:rPr>
+        <w:t>2</w:t>
+      </w:r>
+      <w:r>
+        <w:rPr>
+          <w:rFonts w:hint="eastAsia"/>
+          <w:lang w:val="en-US" w:eastAsia="zh-Hans"/>
+        </w:rPr>
+        <w:t>文字</w:t>
+      </w:r>
+      <w:r>
+        <w:rPr>
+          <w:rFonts w:hint="default"/>
+          <w:lang w:eastAsia="zh-Hans"/>
+        </w:rPr>
+        <w:t>2</w:t>
+      </w:r>
+      <w:r>
+        <w:rPr>
+          <w:rFonts w:hint="eastAsia"/>
+          <w:lang w:val="en-US" w:eastAsia="zh-Hans"/>
+        </w:rPr>
+        <w:t>文字文字</w:t>
+      </w:r>
+      <w:r>
+        <w:rPr>
+          <w:rFonts w:hint="default"/>
+          <w:lang w:eastAsia="zh-Hans"/>
+        </w:rPr>
+        <w:t>2</w:t>
+      </w:r>
+      <w:r>
+        <w:rPr>
+          <w:rFonts w:hint="eastAsia"/>
+          <w:lang w:val="en-US" w:eastAsia="zh-Hans"/>
+        </w:rPr>
+        <w:t>文字文字</w:t>
+      </w:r>
+      <w:r>
+        <w:rPr>
+          <w:rFonts w:hint="default"/>
+          <w:lang w:eastAsia="zh-Hans"/>
+        </w:rPr>
+        <w:t>2</w:t>
+      </w:r>
+      <w:r>
+        <w:rPr>
+          <w:rFonts w:hint="eastAsia"/>
+          <w:lang w:val="en-US" w:eastAsia="zh-Hans"/>
+        </w:rPr>
+        <w:t>文字文字文字文字文字文字文字文字文字文字文字文字文字文字文字文字文字文字文字文字文字文字文字文字文字文字文字文字文字文字文字文字文字</w:t>
+      </w:r>
+    </w:p>
+    <w:p>
+      <w:pPr>
+        <w:rPr>
+          <w:rFonts w:hint="eastAsia"/>
+          <w:lang w:val="en-US" w:eastAsia="zh-Hans"/>
+        </w:rPr>
+      </w:pPr>
+      <w:r>
+        <w:rPr>
+          <w:rFonts w:hint="eastAsia"/>
+          <w:lang w:val="en-US" w:eastAsia="zh-Hans"/>
+        </w:rPr>
+        <w:fldChar w:fldCharType="begin"/>
+      </w:r>
+      <w:r>
+        <w:rPr>
+          <w:rFonts w:hint="eastAsia"/>
+          <w:lang w:val="en-US" w:eastAsia="zh-Hans"/>
+        </w:rPr>
+        <w:instrText xml:space="preserve"> MERGEFIELD "唯一标识符"\m </w:instrText>
+      </w:r>
+      <w:r>
+        <w:rPr>
+          <w:rFonts w:hint="eastAsia"/>
+          <w:lang w:val="en-US" w:eastAsia="zh-Hans"/>
+        </w:rPr>
+        <w:fldChar w:fldCharType="separate"/>
+      </w:r>
+      <w:r>
+        <w:rPr>
+          <w:rFonts w:hint="eastAsia"/>
+          <w:lang w:val="en-US" w:eastAsia="zh-Hans"/>
+        </w:rPr>
+        <w:t>«</w:t>
+      </w:r>
+      <w:r>
+        <w:rPr>
+          <w:rFonts w:hint="default"/>
+          <w:lang w:eastAsia="zh-Hans"/>
+        </w:rPr>
+        <w:t>/if</w:t>
+      </w:r>
+      <w:r>
+        <w:rPr>
+          <w:rFonts w:hint="eastAsia"/>
+          <w:lang w:val="en-US" w:eastAsia="zh-Hans"/>
+        </w:rPr>
+        <w:t>»</w:t>
+      </w:r>
+      <w:r>
+        <w:rPr>
+          <w:rFonts w:hint="eastAsia"/>
+          <w:lang w:val="en-US" w:eastAsia="zh-Hans"/>
+        </w:rPr>
+        <w:fldChar w:fldCharType="end"/>
+      </w:r>
+    </w:p>
+    <w:p>
+      <w:pPr>
+        <w:rPr>
+          <w:rFonts w:hint="eastAsia"/>
+          <w:lang w:val="en-US" w:eastAsia="zh-Hans"/>
+        </w:rPr>
+      </w:pPr>
+    </w:p>
+    <w:p>
+      <w:pPr>
+        <w:rPr>
+          <w:rFonts w:hint="eastAsia"/>
+          <w:lang w:val="en-US" w:eastAsia="zh-Hans"/>
+        </w:rPr>
+      </w:pPr>
+    </w:p>
+    <w:p>
+      <w:pPr>
+        <w:rPr>
+          <w:rFonts w:hint="default"/>
+          <w:lang w:eastAsia="zh-Hans"/>
+        </w:rPr>
+      </w:pPr>
+      <w:r>
+        <w:rPr>
+          <w:rFonts w:hint="default"/>
+          <w:lang w:eastAsia="zh-Hans"/>
+        </w:rPr>
+        <w:fldChar w:fldCharType="begin"/>
+      </w:r>
+      <w:r>
+        <w:rPr>
+          <w:rFonts w:hint="default"/>
+          <w:lang w:eastAsia="zh-Hans"/>
+        </w:rPr>
+        <w:instrText xml:space="preserve"> MERGEFIELD \* MERGEFORMAT </w:instrText>
+      </w:r>
+      <w:r>
+        <w:rPr>
+          <w:rFonts w:hint="default"/>
+          <w:lang w:eastAsia="zh-Hans"/>
+        </w:rPr>
+        <w:fldChar w:fldCharType="separate"/>
+      </w:r>
+      <w:r>
+        <w:rPr>
+          <w:rFonts w:hint="default"/>
+          <w:lang w:eastAsia="zh-Hans"/>
+        </w:rPr>
+        <w:t>&lt;&lt;if [param1]&gt;&gt;</w:t>
+      </w:r>
+      <w:r>
+        <w:rPr>
+          <w:b/>
+        </w:rPr>
+        <w:t>。</w:t>
+      </w:r>
+      <w:r>
+        <w:rPr>
+          <w:rFonts w:hint="default"/>
+          <w:lang w:eastAsia="zh-Hans"/>
+        </w:rPr>
+        <w:fldChar w:fldCharType="end"/>
+      </w:r>
+    </w:p>
+    <w:p>
+      <w:pPr>
+        <w:rPr>
+          <w:rFonts w:hint="eastAsia"/>
+          <w:lang w:val="en-US" w:eastAsia="zh-Hans"/>
+        </w:rPr>
+      </w:pPr>
+      <w:r>
+        <w:rPr>
+          <w:rFonts w:hint="eastAsia"/>
+          <w:lang w:val="en-US" w:eastAsia="zh-Hans"/>
+        </w:rPr>
+        <w:t>文字文字文字文字文字文字文字文字文字文字文字文字文字文字文字文字文字文字文字文字文字文字文字文字文字文字文字文字文字文字文字文字文字文字文字文字文字文字文字</w:t>
+      </w:r>
+    </w:p>
+    <w:p>
+      <w:pPr>
+        <w:rPr>
+          <w:rFonts w:hint="eastAsia"/>
+          <w:lang w:val="en-US" w:eastAsia="zh-Hans"/>
+        </w:rPr>
+      </w:pPr>
+    </w:p>
+    <w:p>
+      <w:pPr>
+        <w:rPr>
+          <w:rFonts w:hint="default"/>
+          <w:lang w:eastAsia="zh-Hans"/>
+        </w:rPr>
+      </w:pPr>
+      <w:r>
+        <w:rPr>
+          <w:rFonts w:hint="default"/>
+          <w:lang w:eastAsia="zh-Hans"/>
+        </w:rPr>
+        <w:fldChar w:fldCharType="begin"/>
+      </w:r>
+      <w:r>
+        <w:rPr>
+          <w:rFonts w:hint="default"/>
+          <w:lang w:eastAsia="zh-Hans"/>
+        </w:rPr>
+        <w:instrText xml:space="preserve"> MERGEFIELD \* MERGEFORMAT </w:instrText>
+      </w:r>
+      <w:r>
+        <w:rPr>
+          <w:rFonts w:hint="default"/>
+          <w:lang w:eastAsia="zh-Hans"/>
+        </w:rPr>
+        <w:fldChar w:fldCharType="separate"/>
+      </w:r>
+      <w:r>
+        <w:rPr>
+          <w:rFonts w:hint="default"/>
+          <w:lang w:eastAsia="zh-Hans"/>
+        </w:rPr>
+        <w:t>&lt;&lt;else&gt;&gt;</w:t>
+      </w:r>
+      <w:r>
+        <w:rPr>
+          <w:b/>
+        </w:rPr>
+        <w:t>。</w:t>
+      </w:r>
+      <w:r>
+        <w:rPr>
+          <w:rFonts w:hint="default"/>
+          <w:lang w:eastAsia="zh-Hans"/>
+        </w:rPr>
+        <w:fldChar w:fldCharType="end"/>
+      </w:r>
+    </w:p>
+    <w:p>
+      <w:pPr>
+        <w:rPr>
+          <w:rFonts w:hint="eastAsia"/>
+          <w:lang w:val="en-US" w:eastAsia="zh-Hans"/>
+        </w:rPr>
+      </w:pPr>
+      <w:r>
+        <w:rPr>
+          <w:rFonts w:hint="eastAsia"/>
+          <w:lang w:val="en-US" w:eastAsia="zh-Hans"/>
+        </w:rPr>
+        <w:t>文字</w:t>
+      </w:r>
+      <w:r>
+        <w:rPr>
+          <w:rFonts w:hint="default"/>
+          <w:lang w:eastAsia="zh-Hans"/>
+        </w:rPr>
+        <w:t>2</w:t>
+      </w:r>
+      <w:r>
+        <w:rPr>
+          <w:rFonts w:hint="eastAsia"/>
+          <w:lang w:val="en-US" w:eastAsia="zh-Hans"/>
+        </w:rPr>
+        <w:t>文字</w:t>
+      </w:r>
+      <w:r>
+        <w:rPr>
+          <w:rFonts w:hint="default"/>
+          <w:lang w:eastAsia="zh-Hans"/>
+        </w:rPr>
+        <w:t>2</w:t>
+      </w:r>
+      <w:r>
+        <w:rPr>
+          <w:rFonts w:hint="eastAsia"/>
+          <w:lang w:val="en-US" w:eastAsia="zh-Hans"/>
+        </w:rPr>
+        <w:t>文字文字</w:t>
+      </w:r>
+      <w:r>
+        <w:rPr>
+          <w:rFonts w:hint="default"/>
+          <w:lang w:eastAsia="zh-Hans"/>
+        </w:rPr>
+        <w:t>2</w:t>
+      </w:r>
+      <w:r>
+        <w:rPr>
+          <w:rFonts w:hint="eastAsia"/>
+          <w:lang w:val="en-US" w:eastAsia="zh-Hans"/>
+        </w:rPr>
+        <w:t>文字文字</w:t>
+      </w:r>
+      <w:r>
+        <w:rPr>
+          <w:rFonts w:hint="default"/>
+          <w:lang w:eastAsia="zh-Hans"/>
+        </w:rPr>
+        <w:t>2</w:t>
+      </w:r>
+      <w:r>
+        <w:rPr>
+          <w:rFonts w:hint="eastAsia"/>
+          <w:lang w:val="en-US" w:eastAsia="zh-Hans"/>
+        </w:rPr>
+        <w:t>文字文字文字文字文字文字文字文字文字文字文字文字文字文字文字文字文字文字文字文字文字文字文字文字文字文字文字文字文字文字文字文字文字</w:t>
+      </w:r>
+    </w:p>
+    <w:p>
+      <w:pPr>
+        <w:rPr>
+          <w:rFonts w:hint="eastAsia"/>
+          <w:lang w:val="en-US" w:eastAsia="zh-Hans"/>
+        </w:rPr>
+      </w:pPr>
+      <w:bookmarkStart w:id="0" w:name="_GoBack"/>
+      <w:bookmarkEnd w:id="0"/>
+    </w:p>
+    <w:p>
+      <w:pPr>
+        <w:rPr>
+          <w:rFonts w:hint="eastAsia"/>
+          <w:lang w:val="en-US" w:eastAsia="zh-Hans"/>
+        </w:rPr>
+      </w:pPr>
+      <w:r>
+        <w:rPr>
+          <w:rFonts w:hint="eastAsia"/>
+          <w:lang w:val="en-US" w:eastAsia="zh-Hans"/>
+        </w:rPr>
+        <w:fldChar w:fldCharType="begin"/>
+      </w:r>
+      <w:r>
+        <w:rPr>
+          <w:rFonts w:hint="eastAsia"/>
+          <w:lang w:val="en-US" w:eastAsia="zh-Hans"/>
+        </w:rPr>
+        <w:instrText xml:space="preserve"> MERGEFIELD \* MERGEFORMAT </w:instrText>
+      </w:r>
+      <w:r>
+        <w:rPr>
+          <w:rFonts w:hint="eastAsia"/>
+          <w:lang w:val="en-US" w:eastAsia="zh-Hans"/>
+        </w:rPr>
+        <w:fldChar w:fldCharType="separate"/>
+      </w:r>
+      <w:r>
+        <w:rPr>
+          <w:rFonts w:hint="default"/>
+          <w:lang w:eastAsia="zh-Hans"/>
+        </w:rPr>
+        <w:t>&lt;&lt;/if&gt;&gt;</w:t>
+      </w:r>
+      <w:r>
+        <w:rPr>
+          <w:b/>
+        </w:rPr>
+        <w:t>。</w:t>
+      </w:r>
+      <w:r>
+        <w:rPr>
+          <w:rFonts w:hint="eastAsia"/>
+          <w:lang w:val="en-US" w:eastAsia="zh-Hans"/>
+        </w:rPr>
+        <w:fldChar w:fldCharType="end"/>
+      </w:r>
       <w:r>
         <w:rPr>
           <w:rFonts w:hint="eastAsia"/>
@@ -8279,17 +8794,7 @@
                 <w:vertAlign w:val="baseline"/>
                 <w:lang w:eastAsia="zh-Hans"/>
               </w:rPr>
-              <w:t>0001</w:t>
-            </w:r>
-            <w:r>
-              <w:rPr>
-                <w:rFonts w:hint="default" w:ascii="Arial" w:hAnsi="Arial" w:cs="Arial"/>
-                <w:sz w:val="22"/>
-                <w:szCs w:val="22"/>
-                <w:vertAlign w:val="baseline"/>
-                <w:lang w:eastAsia="zh-Hans"/>
-              </w:rPr>
-              <w:t>}</w:t>
+              <w:t>0001}</w:t>
             </w:r>
           </w:p>
         </w:tc>
@@ -8394,8 +8899,6 @@
           <w:lang w:eastAsia="zh-Hans"/>
         </w:rPr>
       </w:pPr>
-      <w:bookmarkStart w:id="0" w:name="_GoBack"/>
-      <w:bookmarkEnd w:id="0"/>
     </w:p>
     <w:sectPr>
       <w:pgSz w:w="11906" w:h="16838"/>
@@ -8412,7 +8915,7 @@
   <w:docDefaults>
     <w:rPrDefault>
       <w:rPr>
-        <w:rFonts w:asciiTheme="minorHAnsi" w:hAnsiTheme="minorHAnsi" w:eastAsiaTheme="minorEastAsia" w:cstheme="minorBidi"/>
+        <w:rFonts w:ascii="Times New Roman" w:hAnsi="Times New Roman" w:eastAsia="宋体" w:cs="Times New Roman"/>
       </w:rPr>
     </w:rPrDefault>
     <w:pPrDefault/>
